--- a/Aerial Insectivore results from BBS analysis.docx
+++ b/Aerial Insectivore results from BBS analysis.docx
@@ -391,7 +391,34 @@
         <w:t xml:space="preserve"> contains all of the results for the composite model applied at the following scales: Continental, national, and province/state. </w:t>
       </w:r>
       <w:r>
-        <w:t>Note: all of these groupings exclude Cave Swallows, as their extreme increase greatly increases the uncertainty of the group patterns.</w:t>
+        <w:t>Note: all of these grou</w:t>
+      </w:r>
+      <w:bookmarkStart w:id="0" w:name="_GoBack"/>
+      <w:bookmarkEnd w:id="0"/>
+      <w:r>
+        <w:t>pings exclude Cave Swallows, as their extreme increase greatly increases the uncertainty of the group patterns.</w:t>
+      </w:r>
+      <w:r>
+        <w:t xml:space="preserve"> IF </w:t>
+      </w:r>
+      <w:proofErr w:type="gramStart"/>
+      <w:r>
+        <w:t>you’re</w:t>
+      </w:r>
+      <w:proofErr w:type="gramEnd"/>
+      <w:r>
+        <w:t xml:space="preserve"> interested in the code, it’s available at this </w:t>
+      </w:r>
+      <w:hyperlink r:id="rId9" w:history="1">
+        <w:r>
+          <w:rPr>
+            <w:rStyle w:val="Hyperlink"/>
+          </w:rPr>
+          <w:t>GitHub repository</w:t>
+        </w:r>
+      </w:hyperlink>
+      <w:r>
+        <w:t xml:space="preserve">. </w:t>
       </w:r>
     </w:p>
     <w:p>
@@ -448,100 +475,6 @@
             <wp:extent cx="2524125" cy="1681671"/>
             <wp:effectExtent l="0" t="0" r="0" b="0"/>
             <wp:docPr id="2" name="Picture 2"/>
-            <wp:cNvGraphicFramePr>
-              <a:graphicFrameLocks xmlns:a="http://schemas.openxmlformats.org/drawingml/2006/main" noChangeAspect="1"/>
-            </wp:cNvGraphicFramePr>
-            <a:graphic xmlns:a="http://schemas.openxmlformats.org/drawingml/2006/main">
-              <a:graphicData uri="http://schemas.openxmlformats.org/drawingml/2006/picture">
-                <pic:pic xmlns:pic="http://schemas.openxmlformats.org/drawingml/2006/picture">
-                  <pic:nvPicPr>
-                    <pic:cNvPr id="1" name=""/>
-                    <pic:cNvPicPr/>
-                  </pic:nvPicPr>
-                  <pic:blipFill>
-                    <a:blip r:embed="rId9"/>
-                    <a:stretch>
-                      <a:fillRect/>
-                    </a:stretch>
-                  </pic:blipFill>
-                  <pic:spPr>
-                    <a:xfrm>
-                      <a:off x="0" y="0"/>
-                      <a:ext cx="2546448" cy="1696544"/>
-                    </a:xfrm>
-                    <a:prstGeom prst="rect">
-                      <a:avLst/>
-                    </a:prstGeom>
-                  </pic:spPr>
-                </pic:pic>
-              </a:graphicData>
-            </a:graphic>
-          </wp:inline>
-        </w:drawing>
-      </w:r>
-    </w:p>
-    <w:p>
-      <w:pPr>
-        <w:pStyle w:val="ListParagraph"/>
-        <w:numPr>
-          <w:ilvl w:val="1"/>
-          <w:numId w:val="1"/>
-        </w:numPr>
-      </w:pPr>
-      <w:r>
-        <w:rPr>
-          <w:b/>
-        </w:rPr>
-        <w:t>To explore the geographic variation in the indicators:</w:t>
-      </w:r>
-      <w:r>
-        <w:t xml:space="preserve"> There are also three files with “</w:t>
-      </w:r>
-      <w:proofErr w:type="spellStart"/>
-      <w:r>
-        <w:t>geofacet</w:t>
-      </w:r>
-      <w:proofErr w:type="spellEnd"/>
-      <w:r>
-        <w:t>” in their name. For example</w:t>
-      </w:r>
-      <w:proofErr w:type="gramStart"/>
-      <w:r>
-        <w:t>,  “</w:t>
-      </w:r>
-      <w:proofErr w:type="spellStart"/>
-      <w:proofErr w:type="gramEnd"/>
-      <w:r>
-        <w:t>Swallows_Swifts_Nightjars</w:t>
-      </w:r>
-      <w:proofErr w:type="spellEnd"/>
-      <w:r>
-        <w:t xml:space="preserve"> indicator </w:t>
-      </w:r>
-      <w:proofErr w:type="spellStart"/>
-      <w:r>
-        <w:t>geofacet</w:t>
-      </w:r>
-      <w:proofErr w:type="spellEnd"/>
-      <w:r>
-        <w:t xml:space="preserve"> plot by prov_state</w:t>
-      </w:r>
-      <w:r>
-        <w:t xml:space="preserve">.pdf”. </w:t>
-      </w:r>
-      <w:r>
-        <w:br/>
-      </w:r>
-      <w:r>
-        <w:rPr>
-          <w:noProof/>
-          <w:lang w:eastAsia="en-CA"/>
-        </w:rPr>
-        <w:drawing>
-          <wp:inline distT="0" distB="0" distL="0" distR="0" wp14:anchorId="593DA9A3" wp14:editId="36C4FA2E">
-            <wp:extent cx="2571750" cy="1975796"/>
-            <wp:effectExtent l="0" t="0" r="0" b="5715"/>
-            <wp:docPr id="1" name="Picture 1"/>
             <wp:cNvGraphicFramePr>
               <a:graphicFrameLocks xmlns:a="http://schemas.openxmlformats.org/drawingml/2006/main" noChangeAspect="1"/>
             </wp:cNvGraphicFramePr>
@@ -561,6 +494,100 @@
                   <pic:spPr>
                     <a:xfrm>
                       <a:off x="0" y="0"/>
+                      <a:ext cx="2546448" cy="1696544"/>
+                    </a:xfrm>
+                    <a:prstGeom prst="rect">
+                      <a:avLst/>
+                    </a:prstGeom>
+                  </pic:spPr>
+                </pic:pic>
+              </a:graphicData>
+            </a:graphic>
+          </wp:inline>
+        </w:drawing>
+      </w:r>
+    </w:p>
+    <w:p>
+      <w:pPr>
+        <w:pStyle w:val="ListParagraph"/>
+        <w:numPr>
+          <w:ilvl w:val="1"/>
+          <w:numId w:val="1"/>
+        </w:numPr>
+      </w:pPr>
+      <w:r>
+        <w:rPr>
+          <w:b/>
+        </w:rPr>
+        <w:t>To explore the geographic variation in the indicators:</w:t>
+      </w:r>
+      <w:r>
+        <w:t xml:space="preserve"> There are also three files with “</w:t>
+      </w:r>
+      <w:proofErr w:type="spellStart"/>
+      <w:r>
+        <w:t>geofacet</w:t>
+      </w:r>
+      <w:proofErr w:type="spellEnd"/>
+      <w:r>
+        <w:t>” in their name. For example</w:t>
+      </w:r>
+      <w:proofErr w:type="gramStart"/>
+      <w:r>
+        <w:t>,  “</w:t>
+      </w:r>
+      <w:proofErr w:type="spellStart"/>
+      <w:proofErr w:type="gramEnd"/>
+      <w:r>
+        <w:t>Swallows_Swifts_Nightjars</w:t>
+      </w:r>
+      <w:proofErr w:type="spellEnd"/>
+      <w:r>
+        <w:t xml:space="preserve"> indicator </w:t>
+      </w:r>
+      <w:proofErr w:type="spellStart"/>
+      <w:r>
+        <w:t>geofacet</w:t>
+      </w:r>
+      <w:proofErr w:type="spellEnd"/>
+      <w:r>
+        <w:t xml:space="preserve"> plot by prov_state</w:t>
+      </w:r>
+      <w:r>
+        <w:t xml:space="preserve">.pdf”. </w:t>
+      </w:r>
+      <w:r>
+        <w:br/>
+      </w:r>
+      <w:r>
+        <w:rPr>
+          <w:noProof/>
+          <w:lang w:eastAsia="en-CA"/>
+        </w:rPr>
+        <w:drawing>
+          <wp:inline distT="0" distB="0" distL="0" distR="0" wp14:anchorId="593DA9A3" wp14:editId="36C4FA2E">
+            <wp:extent cx="2571750" cy="1975796"/>
+            <wp:effectExtent l="0" t="0" r="0" b="5715"/>
+            <wp:docPr id="1" name="Picture 1"/>
+            <wp:cNvGraphicFramePr>
+              <a:graphicFrameLocks xmlns:a="http://schemas.openxmlformats.org/drawingml/2006/main" noChangeAspect="1"/>
+            </wp:cNvGraphicFramePr>
+            <a:graphic xmlns:a="http://schemas.openxmlformats.org/drawingml/2006/main">
+              <a:graphicData uri="http://schemas.openxmlformats.org/drawingml/2006/picture">
+                <pic:pic xmlns:pic="http://schemas.openxmlformats.org/drawingml/2006/picture">
+                  <pic:nvPicPr>
+                    <pic:cNvPr id="1" name=""/>
+                    <pic:cNvPicPr/>
+                  </pic:nvPicPr>
+                  <pic:blipFill>
+                    <a:blip r:embed="rId11"/>
+                    <a:stretch>
+                      <a:fillRect/>
+                    </a:stretch>
+                  </pic:blipFill>
+                  <pic:spPr>
+                    <a:xfrm>
+                      <a:off x="0" y="0"/>
                       <a:ext cx="2587709" cy="1988057"/>
                     </a:xfrm>
                     <a:prstGeom prst="rect">
@@ -631,7 +658,7 @@
       <w:r>
         <w:t xml:space="preserve"> </w:t>
       </w:r>
-      <w:hyperlink r:id="rId11" w:history="1">
+      <w:hyperlink r:id="rId12" w:history="1">
         <w:r>
           <w:rPr>
             <w:rStyle w:val="Hyperlink"/>
@@ -667,8 +694,6 @@
       </w:r>
     </w:p>
     <w:p>
-      <w:bookmarkStart w:id="0" w:name="_GoBack"/>
-      <w:bookmarkEnd w:id="0"/>
       <w:r>
         <w:t xml:space="preserve"> </w:t>
       </w:r>
